--- a/Presentation Script.docx
+++ b/Presentation Script.docx
@@ -151,7 +151,6 @@
     <w:p>
       <w:pPr>
         <w:rPr>
-          <w:rFonts w:hint="eastAsia"/>
           <w:bCs/>
         </w:rPr>
       </w:pPr>
@@ -165,6 +164,7 @@
       </w:pPr>
       <w:r>
         <w:rPr>
+          <w:rFonts w:hint="eastAsia"/>
           <w:b/>
           <w:bCs/>
         </w:rPr>
@@ -172,6 +172,320 @@
       </w:r>
       <w:r>
         <w:rPr>
+          <w:b/>
+          <w:bCs/>
+        </w:rPr>
+        <w:t>L</w:t>
+      </w:r>
+      <w:r>
+        <w:rPr>
+          <w:rFonts w:hint="eastAsia"/>
+          <w:b/>
+          <w:bCs/>
+        </w:rPr>
+        <w:t xml:space="preserve">imitation </w:t>
+      </w:r>
+      <w:r>
+        <w:rPr>
+          <w:b/>
+          <w:bCs/>
+        </w:rPr>
+        <w:t>of All Security Software</w:t>
+      </w:r>
+      <w:r>
+        <w:rPr>
+          <w:rFonts w:hint="eastAsia"/>
+          <w:b/>
+          <w:bCs/>
+        </w:rPr>
+        <w:t>]</w:t>
+      </w:r>
+    </w:p>
+    <w:p>
+      <w:pPr>
+        <w:rPr>
+          <w:bCs/>
+        </w:rPr>
+      </w:pPr>
+      <w:r>
+        <w:rPr>
+          <w:bCs/>
+        </w:rPr>
+        <w:t>First we start with explaining why we ever need a security hardware chip on our machine.</w:t>
+      </w:r>
+      <w:r>
+        <w:rPr>
+          <w:bCs/>
+        </w:rPr>
+        <w:t xml:space="preserve"> Actually, we all have some kind of </w:t>
+      </w:r>
+      <w:r>
+        <w:rPr>
+          <w:rFonts w:hint="eastAsia"/>
+          <w:bCs/>
+        </w:rPr>
+        <w:t xml:space="preserve">security software </w:t>
+      </w:r>
+      <w:r>
+        <w:rPr>
+          <w:bCs/>
+        </w:rPr>
+        <w:t>installed on our laptop</w:t>
+      </w:r>
+      <w:r>
+        <w:rPr>
+          <w:rFonts w:hint="eastAsia"/>
+          <w:bCs/>
+        </w:rPr>
+        <w:t xml:space="preserve"> </w:t>
+      </w:r>
+      <w:r>
+        <w:rPr>
+          <w:bCs/>
+        </w:rPr>
+        <w:t>that finds and deletes</w:t>
+      </w:r>
+      <w:r>
+        <w:rPr>
+          <w:rFonts w:hint="eastAsia"/>
+          <w:bCs/>
+        </w:rPr>
+        <w:t xml:space="preserve"> malware </w:t>
+      </w:r>
+      <w:r>
+        <w:rPr>
+          <w:bCs/>
+        </w:rPr>
+        <w:t>and</w:t>
+      </w:r>
+      <w:r>
+        <w:rPr>
+          <w:rFonts w:hint="eastAsia"/>
+          <w:bCs/>
+        </w:rPr>
+        <w:t xml:space="preserve"> viruses. </w:t>
+      </w:r>
+      <w:r>
+        <w:rPr>
+          <w:bCs/>
+        </w:rPr>
+        <w:t>But such security software is often imperfect</w:t>
+      </w:r>
+      <w:r>
+        <w:rPr>
+          <w:bCs/>
+        </w:rPr>
+        <w:t>, because</w:t>
+      </w:r>
+      <w:r>
+        <w:rPr>
+          <w:bCs/>
+        </w:rPr>
+        <w:t xml:space="preserve"> </w:t>
+      </w:r>
+      <w:r>
+        <w:rPr>
+          <w:bCs/>
+        </w:rPr>
+        <w:t>o</w:t>
+      </w:r>
+      <w:r>
+        <w:rPr>
+          <w:bCs/>
+        </w:rPr>
+        <w:t xml:space="preserve">nce </w:t>
+      </w:r>
+      <w:r>
+        <w:rPr>
+          <w:bCs/>
+        </w:rPr>
+        <w:t>some</w:t>
+      </w:r>
+      <w:r>
+        <w:rPr>
+          <w:bCs/>
+        </w:rPr>
+        <w:t xml:space="preserve"> invent</w:t>
+      </w:r>
+      <w:r>
+        <w:rPr>
+          <w:bCs/>
+        </w:rPr>
+        <w:t>s</w:t>
+      </w:r>
+      <w:r>
+        <w:rPr>
+          <w:bCs/>
+        </w:rPr>
+        <w:t xml:space="preserve"> a very good security </w:t>
+      </w:r>
+      <w:r>
+        <w:rPr>
+          <w:bCs/>
+        </w:rPr>
+        <w:t>solution</w:t>
+      </w:r>
+      <w:r>
+        <w:rPr>
+          <w:bCs/>
+        </w:rPr>
+        <w:t xml:space="preserve">, there comes out some smarter attacks that can break it. </w:t>
+      </w:r>
+      <w:r>
+        <w:rPr>
+          <w:bCs/>
+        </w:rPr>
+        <w:t>And e</w:t>
+      </w:r>
+      <w:r>
+        <w:rPr>
+          <w:bCs/>
+        </w:rPr>
+        <w:t>ven if we fix the vulnerability</w:t>
+      </w:r>
+      <w:r>
+        <w:rPr>
+          <w:bCs/>
+        </w:rPr>
+        <w:t xml:space="preserve"> and make our security stronger</w:t>
+      </w:r>
+      <w:r>
+        <w:rPr>
+          <w:bCs/>
+        </w:rPr>
+        <w:t xml:space="preserve">, there comes another attack to get around it. So cyber security and </w:t>
+      </w:r>
+      <w:proofErr w:type="spellStart"/>
+      <w:r>
+        <w:rPr>
+          <w:bCs/>
+        </w:rPr>
+        <w:t>cyber attacks</w:t>
+      </w:r>
+      <w:proofErr w:type="spellEnd"/>
+      <w:r>
+        <w:rPr>
+          <w:bCs/>
+        </w:rPr>
+        <w:t xml:space="preserve"> are in endless arms race. This is </w:t>
+      </w:r>
+      <w:r>
+        <w:rPr>
+          <w:bCs/>
+        </w:rPr>
+        <w:t xml:space="preserve">actually </w:t>
+      </w:r>
+      <w:r>
+        <w:rPr>
+          <w:bCs/>
+        </w:rPr>
+        <w:t xml:space="preserve">a big problem when it comes to </w:t>
+      </w:r>
+      <w:r>
+        <w:rPr>
+          <w:bCs/>
+        </w:rPr>
+        <w:t>Internet of Things, such as</w:t>
+      </w:r>
+      <w:r>
+        <w:rPr>
+          <w:bCs/>
+        </w:rPr>
+        <w:t xml:space="preserve"> smart cars, because even a single security breach can kill the driver. </w:t>
+      </w:r>
+      <w:r>
+        <w:rPr>
+          <w:bCs/>
+        </w:rPr>
+        <w:t xml:space="preserve">So our </w:t>
+      </w:r>
+      <w:r>
+        <w:rPr>
+          <w:bCs/>
+        </w:rPr>
+        <w:t>fundamental</w:t>
+      </w:r>
+      <w:r>
+        <w:rPr>
+          <w:bCs/>
+        </w:rPr>
+        <w:t xml:space="preserve"> question is, </w:t>
+      </w:r>
+      <w:r>
+        <w:rPr>
+          <w:bCs/>
+        </w:rPr>
+        <w:t xml:space="preserve">can we come up with a </w:t>
+      </w:r>
+      <w:r>
+        <w:rPr>
+          <w:bCs/>
+        </w:rPr>
+        <w:t xml:space="preserve">powerful security solution which no software attacks </w:t>
+      </w:r>
+      <w:r>
+        <w:rPr>
+          <w:bCs/>
+        </w:rPr>
+        <w:t xml:space="preserve">existing now and in the future </w:t>
+      </w:r>
+      <w:r>
+        <w:rPr>
+          <w:bCs/>
+        </w:rPr>
+        <w:t xml:space="preserve">can possibly break? </w:t>
+      </w:r>
+      <w:r>
+        <w:rPr>
+          <w:bCs/>
+        </w:rPr>
+        <w:t>The most promising answer is</w:t>
+      </w:r>
+      <w:r>
+        <w:rPr>
+          <w:bCs/>
+        </w:rPr>
+        <w:t xml:space="preserve"> tamper-proof security hardware</w:t>
+      </w:r>
+      <w:bookmarkStart w:id="0" w:name="_GoBack"/>
+      <w:r>
+        <w:rPr>
+          <w:bCs/>
+        </w:rPr>
+        <w:t xml:space="preserve">, such as TPM. </w:t>
+      </w:r>
+    </w:p>
+    <w:p>
+      <w:pPr>
+        <w:rPr>
+          <w:bCs/>
+        </w:rPr>
+      </w:pPr>
+    </w:p>
+    <w:p>
+      <w:pPr>
+        <w:rPr>
+          <w:rFonts w:hint="eastAsia"/>
+          <w:bCs/>
+        </w:rPr>
+      </w:pPr>
+    </w:p>
+    <w:p>
+      <w:pPr>
+        <w:rPr>
+          <w:b/>
+          <w:bCs/>
+        </w:rPr>
+      </w:pPr>
+      <w:r>
+        <w:rPr>
+          <w:b/>
+          <w:bCs/>
+        </w:rPr>
+        <w:t>[</w:t>
+      </w:r>
+      <w:r>
+        <w:rPr>
           <w:rFonts w:hint="eastAsia"/>
           <w:b/>
           <w:bCs/>
@@ -194,12 +508,6 @@
       </w:pPr>
       <w:r>
         <w:rPr>
-          <w:bCs/>
-        </w:rPr>
-        <w:t xml:space="preserve">First, we’ll explain what TPM is. </w:t>
-      </w:r>
-      <w:r>
-        <w:rPr>
           <w:rFonts w:hint="eastAsia"/>
           <w:bCs/>
         </w:rPr>
@@ -233,7 +541,14 @@
         <w:rPr>
           <w:bCs/>
         </w:rPr>
-        <w:t xml:space="preserve"> computer’s motherboard, </w:t>
+        <w:t xml:space="preserve"> computer’</w:t>
+      </w:r>
+      <w:bookmarkEnd w:id="0"/>
+      <w:r>
+        <w:rPr>
+          <w:bCs/>
+        </w:rPr>
+        <w:t xml:space="preserve">s motherboard, </w:t>
       </w:r>
       <w:r>
         <w:rPr>
@@ -489,7 +804,6 @@
     <w:p>
       <w:pPr>
         <w:rPr>
-          <w:rFonts w:hint="eastAsia"/>
           <w:bCs/>
         </w:rPr>
       </w:pPr>
@@ -586,7 +900,14 @@
         <w:rPr>
           <w:bCs/>
         </w:rPr>
-        <w:t>This figure is an example of a system boot-up software stack, which is a history of executed programs on the computer machine since it</w:t>
+        <w:t xml:space="preserve">This figure is an example of a system boot-up </w:t>
+      </w:r>
+      <w:r>
+        <w:rPr>
+          <w:bCs/>
+        </w:rPr>
+        <w:lastRenderedPageBreak/>
+        <w:t>software stack, which is a history of executed programs on the computer machine since it</w:t>
       </w:r>
       <w:r>
         <w:rPr>
@@ -870,7 +1191,6 @@
     <w:p>
       <w:pPr>
         <w:rPr>
-          <w:rFonts w:hint="eastAsia"/>
           <w:b/>
         </w:rPr>
       </w:pPr>
@@ -1119,7 +1439,6 @@
     <w:p>
       <w:pPr>
         <w:rPr>
-          <w:rFonts w:hint="eastAsia"/>
           <w:bCs/>
         </w:rPr>
       </w:pPr>
@@ -1155,7 +1474,11 @@
     </w:p>
     <w:p>
       <w:r>
-        <w:t>Remote attestation is a technique to remotely analyze the target computer’s PCR in a secure way. Basically, we send a remote message to the target computer to send its TPM’s PCR value. Then, the TPM signs its current PCR</w:t>
+        <w:t xml:space="preserve">Remote attestation is a technique to remotely analyze the target computer’s PCR in a secure way. Basically, we send a remote message to the target computer to send its TPM’s PCR value. Then, the TPM signs its </w:t>
+      </w:r>
+      <w:r>
+        <w:lastRenderedPageBreak/>
+        <w:t>current PCR</w:t>
       </w:r>
       <w:r>
         <w:t xml:space="preserve"> value with its private key and</w:t>
@@ -1187,19 +1510,8 @@
         <w:t xml:space="preserve">. </w:t>
       </w:r>
     </w:p>
-    <w:p>
-      <w:pPr>
-        <w:rPr>
-          <w:rFonts w:hint="eastAsia"/>
-        </w:rPr>
-      </w:pPr>
-    </w:p>
-    <w:p>
-      <w:pPr>
-        <w:rPr>
-          <w:rFonts w:hint="eastAsia"/>
-        </w:rPr>
-      </w:pPr>
+    <w:p/>
+    <w:p>
       <w:r>
         <w:rPr>
           <w:b/>
@@ -1274,24 +1586,75 @@
     </w:p>
     <w:p/>
     <w:p>
-      <w:pPr>
-        <w:rPr>
-          <w:rFonts w:hint="eastAsia"/>
-        </w:rPr>
-      </w:pPr>
-      <w:r>
-        <w:rPr>
-          <w:b/>
-          <w:bCs/>
-        </w:rPr>
-        <w:t>[Experiment:</w:t>
-      </w:r>
-      <w:r>
-        <w:rPr>
-          <w:b/>
-          <w:bCs/>
-        </w:rPr>
-        <w:t xml:space="preserve"> Malware Identification</w:t>
+      <w:r>
+        <w:rPr>
+          <w:b/>
+          <w:bCs/>
+        </w:rPr>
+        <w:t>[Experiment: Malware Identification]</w:t>
+      </w:r>
+    </w:p>
+    <w:p>
+      <w:r>
+        <w:rPr>
+          <w:rFonts w:hint="eastAsia"/>
+        </w:rPr>
+        <w:t xml:space="preserve">In the second experiment, </w:t>
+      </w:r>
+      <w:r>
+        <w:t xml:space="preserve">we tested the delay for malware identification. We used 200 binary files as the expected software stack, and injected 1 to 4 malware into this sequence. </w:t>
+      </w:r>
+      <w:r>
+        <w:t>O</w:t>
+      </w:r>
+      <w:r>
+        <w:t xml:space="preserve">ur result shows that when there were 4 malware injected, the sequential computing takes more than 250 hours to identify those 4 malware, whereas </w:t>
+      </w:r>
+      <w:proofErr w:type="spellStart"/>
+      <w:r>
+        <w:t>OpenMP</w:t>
+      </w:r>
+      <w:proofErr w:type="spellEnd"/>
+      <w:r>
+        <w:t xml:space="preserve"> takes about 25 hours, and CUDA takes roughly 2.5 hours. So </w:t>
+      </w:r>
+      <w:proofErr w:type="spellStart"/>
+      <w:r>
+        <w:t>OpenMP</w:t>
+      </w:r>
+      <w:proofErr w:type="spellEnd"/>
+      <w:r>
+        <w:t xml:space="preserve"> achieves</w:t>
+      </w:r>
+      <w:r>
+        <w:t xml:space="preserve"> up to</w:t>
+      </w:r>
+      <w:r>
+        <w:t xml:space="preserve"> 10 times speedup, and CUDA achieves </w:t>
+      </w:r>
+      <w:r>
+        <w:t xml:space="preserve">up to </w:t>
+      </w:r>
+      <w:r>
+        <w:t xml:space="preserve">100 times speedup. </w:t>
+      </w:r>
+    </w:p>
+    <w:p/>
+    <w:p>
+      <w:r>
+        <w:rPr>
+          <w:b/>
+          <w:bCs/>
+        </w:rPr>
+        <w:t>[</w:t>
+      </w:r>
+      <w:r>
+        <w:rPr>
+          <w:rFonts w:hint="eastAsia"/>
+          <w:b/>
+          <w:bCs/>
+        </w:rPr>
+        <w:t>Conclusion</w:t>
       </w:r>
       <w:r>
         <w:rPr>
@@ -1302,85 +1665,6 @@
       </w:r>
     </w:p>
     <w:p>
-      <w:pPr>
-        <w:rPr>
-          <w:rFonts w:hint="eastAsia"/>
-        </w:rPr>
-      </w:pPr>
-      <w:r>
-        <w:rPr>
-          <w:rFonts w:hint="eastAsia"/>
-        </w:rPr>
-        <w:t xml:space="preserve">In the second experiment, </w:t>
-      </w:r>
-      <w:r>
-        <w:t xml:space="preserve">we tested the delay for malware identification. We used 200 binary files as the expected software stack, and injected 1 to 4 malware into this sequence. </w:t>
-      </w:r>
-      <w:r>
-        <w:t>O</w:t>
-      </w:r>
-      <w:r>
-        <w:t xml:space="preserve">ur result shows that when there </w:t>
-      </w:r>
-      <w:r>
-        <w:lastRenderedPageBreak/>
-        <w:t xml:space="preserve">were 4 malware injected, the sequential computing takes more than 250 hours to identify those 4 malware, whereas </w:t>
-      </w:r>
-      <w:proofErr w:type="spellStart"/>
-      <w:r>
-        <w:t>OpenMP</w:t>
-      </w:r>
-      <w:proofErr w:type="spellEnd"/>
-      <w:r>
-        <w:t xml:space="preserve"> takes about 25 hours, and CUDA takes roughly 2.5 hours. So </w:t>
-      </w:r>
-      <w:proofErr w:type="spellStart"/>
-      <w:r>
-        <w:t>OpenMP</w:t>
-      </w:r>
-      <w:proofErr w:type="spellEnd"/>
-      <w:r>
-        <w:t xml:space="preserve"> achieves</w:t>
-      </w:r>
-      <w:r>
-        <w:t xml:space="preserve"> up to</w:t>
-      </w:r>
-      <w:r>
-        <w:t xml:space="preserve"> 10 times speedup, and CUDA achieves </w:t>
-      </w:r>
-      <w:r>
-        <w:t xml:space="preserve">up to </w:t>
-      </w:r>
-      <w:r>
-        <w:t xml:space="preserve">100 times speedup. </w:t>
-      </w:r>
-    </w:p>
-    <w:p/>
-    <w:p>
-      <w:r>
-        <w:rPr>
-          <w:b/>
-          <w:bCs/>
-        </w:rPr>
-        <w:t>[</w:t>
-      </w:r>
-      <w:r>
-        <w:rPr>
-          <w:rFonts w:hint="eastAsia"/>
-          <w:b/>
-          <w:bCs/>
-        </w:rPr>
-        <w:t>Conclusion</w:t>
-      </w:r>
-      <w:r>
-        <w:rPr>
-          <w:b/>
-          <w:bCs/>
-        </w:rPr>
-        <w:t>]</w:t>
-      </w:r>
-    </w:p>
-    <w:p>
       <w:r>
         <w:t xml:space="preserve">We conclude that CUDA can quickly compute and identify up to 4 simultaneously injected </w:t>
       </w:r>
@@ -1408,8 +1692,6 @@
       <w:r>
         <w:t xml:space="preserve">vary. </w:t>
       </w:r>
-      <w:bookmarkStart w:id="0" w:name="_GoBack"/>
-      <w:bookmarkEnd w:id="0"/>
     </w:p>
     <w:sectPr>
       <w:pgSz w:w="11906" w:h="16838"/>
@@ -1825,6 +2107,7 @@
   <w:style w:type="character" w:default="1" w:styleId="DefaultParagraphFont">
     <w:name w:val="Default Paragraph Font"/>
     <w:uiPriority w:val="1"/>
+    <w:semiHidden/>
     <w:unhideWhenUsed/>
   </w:style>
   <w:style w:type="table" w:default="1" w:styleId="TableNormal">
